--- a/3.docx
+++ b/3.docx
@@ -465,7 +465,6 @@
       <w:pPr>
         <w:bidi/>
         <w:rPr>
-          <w:rtl/>
           <w:lang w:bidi="fa-IR"/>
         </w:rPr>
       </w:pPr>
@@ -496,7 +495,38 @@
       <w:pPr>
         <w:bidi/>
         <w:rPr>
+          <w:lang w:bidi="fa-IR"/>
+        </w:rPr>
+      </w:pPr>
+      <w:r>
+        <w:rPr>
+          <w:lang w:bidi="fa-IR"/>
+        </w:rPr>
+        <w:t>3/29</w:t>
+      </w:r>
+    </w:p>
+    <w:p>
+      <w:pPr>
+        <w:bidi/>
+        <w:rPr>
           <w:rFonts w:hint="cs"/>
+          <w:rtl/>
+          <w:lang w:bidi="fa-IR"/>
+        </w:rPr>
+      </w:pPr>
+      <w:r>
+        <w:rPr>
+          <w:rFonts w:hint="cs"/>
+          <w:rtl/>
+          <w:lang w:bidi="fa-IR"/>
+        </w:rPr>
+        <w:t>خطا گیری از برنامه ولی هنوز برطرف نشده</w:t>
+      </w:r>
+    </w:p>
+    <w:p>
+      <w:pPr>
+        <w:bidi/>
+        <w:rPr>
           <w:rtl/>
           <w:lang w:bidi="fa-IR"/>
         </w:rPr>
